--- a/Git Command.docx
+++ b/Git Command.docx
@@ -4,6 +4,7 @@
   <w:body>
     <w:p>
       <w:pPr>
+        <w:jc w:val="both"/>
         <w:rPr>
           <w:b/>
           <w:bCs/>
@@ -24,6 +25,7 @@
           <w:ilvl w:val="0"/>
           <w:numId w:val="1"/>
         </w:numPr>
+        <w:jc w:val="both"/>
       </w:pPr>
       <w:r>
         <w:t>git config --global user.name "Khanh Nguyen"</w:t>
@@ -36,6 +38,7 @@
           <w:ilvl w:val="0"/>
           <w:numId w:val="1"/>
         </w:numPr>
+        <w:jc w:val="both"/>
       </w:pPr>
       <w:r>
         <w:t>git config --global user.email "khanhnguyenitse@gmail.com"</w:t>
@@ -43,11 +46,279 @@
     </w:p>
     <w:p>
       <w:pPr>
+        <w:jc w:val="both"/>
         <w:rPr>
           <w:b/>
           <w:bCs/>
         </w:rPr>
       </w:pPr>
+      <w:r>
+        <w:rPr>
+          <w:b/>
+          <w:bCs/>
+        </w:rPr>
+        <w:t>Create a new local repository</w:t>
+      </w:r>
+    </w:p>
+    <w:p>
+      <w:pPr>
+        <w:pStyle w:val="ListParagraph"/>
+        <w:numPr>
+          <w:ilvl w:val="0"/>
+          <w:numId w:val="4"/>
+        </w:numPr>
+        <w:jc w:val="both"/>
+      </w:pPr>
+      <w:r>
+        <w:t>git init</w:t>
+      </w:r>
+    </w:p>
+    <w:p>
+      <w:pPr>
+        <w:jc w:val="both"/>
+        <w:rPr>
+          <w:b/>
+          <w:bCs/>
+        </w:rPr>
+      </w:pPr>
+      <w:r>
+        <w:rPr>
+          <w:b/>
+          <w:bCs/>
+        </w:rPr>
+        <w:t>Check out a repository</w:t>
+      </w:r>
+    </w:p>
+    <w:p>
+      <w:pPr>
+        <w:pStyle w:val="ListParagraph"/>
+        <w:numPr>
+          <w:ilvl w:val="0"/>
+          <w:numId w:val="4"/>
+        </w:numPr>
+        <w:jc w:val="both"/>
+      </w:pPr>
+      <w:r>
+        <w:t>A local repo: git clone /path/to/repository</w:t>
+      </w:r>
+    </w:p>
+    <w:p>
+      <w:pPr>
+        <w:pStyle w:val="ListParagraph"/>
+        <w:numPr>
+          <w:ilvl w:val="0"/>
+          <w:numId w:val="4"/>
+        </w:numPr>
+        <w:jc w:val="both"/>
+      </w:pPr>
+      <w:r>
+        <w:t>A remote server: git clone username@host:/path/to/repository</w:t>
+      </w:r>
+    </w:p>
+    <w:p>
+      <w:pPr>
+        <w:jc w:val="both"/>
+        <w:rPr>
+          <w:b/>
+          <w:bCs/>
+        </w:rPr>
+      </w:pPr>
+      <w:r>
+        <w:rPr>
+          <w:b/>
+          <w:bCs/>
+        </w:rPr>
+        <w:t>Add files</w:t>
+      </w:r>
+    </w:p>
+    <w:p>
+      <w:pPr>
+        <w:pStyle w:val="ListParagraph"/>
+        <w:numPr>
+          <w:ilvl w:val="0"/>
+          <w:numId w:val="5"/>
+        </w:numPr>
+        <w:jc w:val="both"/>
+      </w:pPr>
+      <w:r>
+        <w:t>git add &lt;filename&gt;</w:t>
+      </w:r>
+    </w:p>
+    <w:p>
+      <w:pPr>
+        <w:pStyle w:val="ListParagraph"/>
+        <w:numPr>
+          <w:ilvl w:val="0"/>
+          <w:numId w:val="5"/>
+        </w:numPr>
+        <w:jc w:val="both"/>
+      </w:pPr>
+      <w:r>
+        <w:t>git add *</w:t>
+      </w:r>
+    </w:p>
+    <w:p>
+      <w:pPr>
+        <w:jc w:val="both"/>
+        <w:rPr>
+          <w:b/>
+          <w:bCs/>
+        </w:rPr>
+      </w:pPr>
+      <w:r>
+        <w:rPr>
+          <w:b/>
+          <w:bCs/>
+        </w:rPr>
+        <w:t>Commit</w:t>
+      </w:r>
+    </w:p>
+    <w:p>
+      <w:pPr>
+        <w:pStyle w:val="ListParagraph"/>
+        <w:numPr>
+          <w:ilvl w:val="0"/>
+          <w:numId w:val="6"/>
+        </w:numPr>
+        <w:jc w:val="both"/>
+      </w:pPr>
+      <w:r>
+        <w:t>git commit -m “Commit message”</w:t>
+      </w:r>
+    </w:p>
+    <w:p>
+      <w:pPr>
+        <w:pStyle w:val="ListParagraph"/>
+        <w:numPr>
+          <w:ilvl w:val="0"/>
+          <w:numId w:val="6"/>
+        </w:numPr>
+        <w:jc w:val="both"/>
+      </w:pPr>
+      <w:r>
+        <w:t>git commit -a</w:t>
+      </w:r>
+    </w:p>
+    <w:p>
+      <w:pPr>
+        <w:jc w:val="both"/>
+        <w:rPr>
+          <w:b/>
+          <w:bCs/>
+        </w:rPr>
+      </w:pPr>
+      <w:r>
+        <w:rPr>
+          <w:b/>
+          <w:bCs/>
+        </w:rPr>
+        <w:t>Push</w:t>
+      </w:r>
+    </w:p>
+    <w:p>
+      <w:pPr>
+        <w:pStyle w:val="ListParagraph"/>
+        <w:numPr>
+          <w:ilvl w:val="0"/>
+          <w:numId w:val="7"/>
+        </w:numPr>
+        <w:jc w:val="both"/>
+      </w:pPr>
+      <w:r>
+        <w:t>git push origin master</w:t>
+      </w:r>
+    </w:p>
+    <w:p>
+      <w:pPr>
+        <w:jc w:val="both"/>
+        <w:rPr>
+          <w:b/>
+          <w:bCs/>
+        </w:rPr>
+      </w:pPr>
+      <w:r>
+        <w:rPr>
+          <w:b/>
+          <w:bCs/>
+        </w:rPr>
+        <w:t>Status</w:t>
+      </w:r>
+    </w:p>
+    <w:p>
+      <w:pPr>
+        <w:pStyle w:val="ListParagraph"/>
+        <w:numPr>
+          <w:ilvl w:val="0"/>
+          <w:numId w:val="7"/>
+        </w:numPr>
+        <w:jc w:val="both"/>
+      </w:pPr>
+      <w:r>
+        <w:t>git status</w:t>
+      </w:r>
+    </w:p>
+    <w:p>
+      <w:pPr>
+        <w:jc w:val="both"/>
+        <w:rPr>
+          <w:b/>
+          <w:bCs/>
+        </w:rPr>
+      </w:pPr>
+      <w:r>
+        <w:rPr>
+          <w:b/>
+          <w:bCs/>
+        </w:rPr>
+        <w:t>Connect to a remote repository</w:t>
+      </w:r>
+    </w:p>
+    <w:p>
+      <w:pPr>
+        <w:pStyle w:val="ListParagraph"/>
+        <w:numPr>
+          <w:ilvl w:val="0"/>
+          <w:numId w:val="7"/>
+        </w:numPr>
+        <w:jc w:val="both"/>
+      </w:pPr>
+      <w:r>
+        <w:t>git remote add origin &lt;server&gt;</w:t>
+      </w:r>
+    </w:p>
+    <w:p>
+      <w:pPr>
+        <w:pStyle w:val="ListParagraph"/>
+        <w:numPr>
+          <w:ilvl w:val="0"/>
+          <w:numId w:val="7"/>
+        </w:numPr>
+        <w:jc w:val="both"/>
+      </w:pPr>
+      <w:r>
+        <w:t>git remote -v</w:t>
+      </w:r>
+    </w:p>
+    <w:p>
+      <w:pPr>
+        <w:jc w:val="both"/>
+      </w:pPr>
+      <w:r>
+        <w:t>Clone Repository</w:t>
+      </w:r>
+    </w:p>
+    <w:p>
+      <w:pPr>
+        <w:pStyle w:val="ListParagraph"/>
+        <w:numPr>
+          <w:ilvl w:val="0"/>
+          <w:numId w:val="8"/>
+        </w:numPr>
+        <w:jc w:val="both"/>
+      </w:pPr>
+      <w:r>
+        <w:t>git clone &lt;https link&gt;</w:t>
+      </w:r>
     </w:p>
     <w:sectPr>
       <w:pgSz w:w="12240" w:h="15840"/>
@@ -62,6 +333,795 @@
 <file path=word/numbering.xml><?xml version="1.0" encoding="utf-8"?>
 <w:numbering xmlns:wpc="http://schemas.microsoft.com/office/word/2010/wordprocessingCanvas" xmlns:cx="http://schemas.microsoft.com/office/drawing/2014/chartex" xmlns:cx1="http://schemas.microsoft.com/office/drawing/2015/9/8/chartex" xmlns:cx2="http://schemas.microsoft.com/office/drawing/2015/10/21/chartex" xmlns:cx3="http://schemas.microsoft.com/office/drawing/2016/5/9/chartex" xmlns:cx4="http://schemas.microsoft.com/office/drawing/2016/5/10/chartex" xmlns:cx5="http://schemas.microsoft.com/office/drawing/2016/5/11/chartex" xmlns:cx6="http://schemas.microsoft.com/office/drawing/2016/5/12/chartex" xmlns:cx7="http://schemas.microsoft.com/office/drawing/2016/5/13/chartex" xmlns:cx8="http://schemas.microsoft.com/office/drawing/2016/5/14/chartex" xmlns:mc="http://schemas.openxmlformats.org/markup-compatibility/2006" xmlns:aink="http://schemas.microsoft.com/office/drawing/2016/ink" xmlns:am3d="http://schemas.microsoft.com/office/drawing/2017/model3d" xmlns:o="urn:schemas-microsoft-com:office:office" xmlns:oel="http://schemas.microsoft.com/office/2019/extlst" xmlns:r="http://schemas.openxmlformats.org/officeDocument/2006/relationships" xmlns:m="http://schemas.openxmlformats.org/officeDocument/2006/math" xmlns:v="urn:schemas-microsoft-com:vml" xmlns:wp14="http://schemas.microsoft.com/office/word/2010/wordprocessingDrawing" xmlns:wp="http://schemas.openxmlformats.org/drawingml/2006/wordprocessingDrawing" xmlns:w10="urn:schemas-microsoft-com:office:word" xmlns:w="http://schemas.openxmlformats.org/wordprocessingml/2006/main" xmlns:w14="http://schemas.microsoft.com/office/word/2010/wordml" xmlns:w15="http://schemas.microsoft.com/office/word/2012/wordml" xmlns:w16cex="http://schemas.microsoft.com/office/word/2018/wordml/cex" xmlns:w16cid="http://schemas.microsoft.com/office/word/2016/wordml/cid" xmlns:w16="http://schemas.microsoft.com/office/word/2018/wordml" xmlns:w16sdtdh="http://schemas.microsoft.com/office/word/2020/wordml/sdtdatahash" xmlns:w16se="http://schemas.microsoft.com/office/word/2015/wordml/symex" xmlns:wpg="http://schemas.microsoft.com/office/word/2010/wordprocessingGroup" xmlns:wpi="http://schemas.microsoft.com/office/word/2010/wordprocessingInk" xmlns:wne="http://schemas.microsoft.com/office/word/2006/wordml" xmlns:wps="http://schemas.microsoft.com/office/word/2010/wordprocessingShape" mc:Ignorable="w14 w15 w16se w16cid w16 w16cex w16sdtdh wp14">
   <w:abstractNum w:abstractNumId="0" w15:restartNumberingAfterBreak="0">
+    <w:nsid w:val="00171797"/>
+    <w:multiLevelType w:val="hybridMultilevel"/>
+    <w:tmpl w:val="5D1C917A"/>
+    <w:lvl w:ilvl="0" w:tplc="04090001">
+      <w:start w:val="1"/>
+      <w:numFmt w:val="bullet"/>
+      <w:lvlText w:val=""/>
+      <w:lvlJc w:val="left"/>
+      <w:pPr>
+        <w:ind w:left="720" w:hanging="360"/>
+      </w:pPr>
+      <w:rPr>
+        <w:rFonts w:ascii="Symbol" w:hAnsi="Symbol" w:hint="default"/>
+      </w:rPr>
+    </w:lvl>
+    <w:lvl w:ilvl="1" w:tplc="04090003" w:tentative="1">
+      <w:start w:val="1"/>
+      <w:numFmt w:val="bullet"/>
+      <w:lvlText w:val="o"/>
+      <w:lvlJc w:val="left"/>
+      <w:pPr>
+        <w:ind w:left="1440" w:hanging="360"/>
+      </w:pPr>
+      <w:rPr>
+        <w:rFonts w:ascii="Courier New" w:hAnsi="Courier New" w:cs="Courier New" w:hint="default"/>
+      </w:rPr>
+    </w:lvl>
+    <w:lvl w:ilvl="2" w:tplc="04090005" w:tentative="1">
+      <w:start w:val="1"/>
+      <w:numFmt w:val="bullet"/>
+      <w:lvlText w:val=""/>
+      <w:lvlJc w:val="left"/>
+      <w:pPr>
+        <w:ind w:left="2160" w:hanging="360"/>
+      </w:pPr>
+      <w:rPr>
+        <w:rFonts w:ascii="Wingdings" w:hAnsi="Wingdings" w:hint="default"/>
+      </w:rPr>
+    </w:lvl>
+    <w:lvl w:ilvl="3" w:tplc="04090001" w:tentative="1">
+      <w:start w:val="1"/>
+      <w:numFmt w:val="bullet"/>
+      <w:lvlText w:val=""/>
+      <w:lvlJc w:val="left"/>
+      <w:pPr>
+        <w:ind w:left="2880" w:hanging="360"/>
+      </w:pPr>
+      <w:rPr>
+        <w:rFonts w:ascii="Symbol" w:hAnsi="Symbol" w:hint="default"/>
+      </w:rPr>
+    </w:lvl>
+    <w:lvl w:ilvl="4" w:tplc="04090003" w:tentative="1">
+      <w:start w:val="1"/>
+      <w:numFmt w:val="bullet"/>
+      <w:lvlText w:val="o"/>
+      <w:lvlJc w:val="left"/>
+      <w:pPr>
+        <w:ind w:left="3600" w:hanging="360"/>
+      </w:pPr>
+      <w:rPr>
+        <w:rFonts w:ascii="Courier New" w:hAnsi="Courier New" w:cs="Courier New" w:hint="default"/>
+      </w:rPr>
+    </w:lvl>
+    <w:lvl w:ilvl="5" w:tplc="04090005" w:tentative="1">
+      <w:start w:val="1"/>
+      <w:numFmt w:val="bullet"/>
+      <w:lvlText w:val=""/>
+      <w:lvlJc w:val="left"/>
+      <w:pPr>
+        <w:ind w:left="4320" w:hanging="360"/>
+      </w:pPr>
+      <w:rPr>
+        <w:rFonts w:ascii="Wingdings" w:hAnsi="Wingdings" w:hint="default"/>
+      </w:rPr>
+    </w:lvl>
+    <w:lvl w:ilvl="6" w:tplc="04090001" w:tentative="1">
+      <w:start w:val="1"/>
+      <w:numFmt w:val="bullet"/>
+      <w:lvlText w:val=""/>
+      <w:lvlJc w:val="left"/>
+      <w:pPr>
+        <w:ind w:left="5040" w:hanging="360"/>
+      </w:pPr>
+      <w:rPr>
+        <w:rFonts w:ascii="Symbol" w:hAnsi="Symbol" w:hint="default"/>
+      </w:rPr>
+    </w:lvl>
+    <w:lvl w:ilvl="7" w:tplc="04090003" w:tentative="1">
+      <w:start w:val="1"/>
+      <w:numFmt w:val="bullet"/>
+      <w:lvlText w:val="o"/>
+      <w:lvlJc w:val="left"/>
+      <w:pPr>
+        <w:ind w:left="5760" w:hanging="360"/>
+      </w:pPr>
+      <w:rPr>
+        <w:rFonts w:ascii="Courier New" w:hAnsi="Courier New" w:cs="Courier New" w:hint="default"/>
+      </w:rPr>
+    </w:lvl>
+    <w:lvl w:ilvl="8" w:tplc="04090005" w:tentative="1">
+      <w:start w:val="1"/>
+      <w:numFmt w:val="bullet"/>
+      <w:lvlText w:val=""/>
+      <w:lvlJc w:val="left"/>
+      <w:pPr>
+        <w:ind w:left="6480" w:hanging="360"/>
+      </w:pPr>
+      <w:rPr>
+        <w:rFonts w:ascii="Wingdings" w:hAnsi="Wingdings" w:hint="default"/>
+      </w:rPr>
+    </w:lvl>
+  </w:abstractNum>
+  <w:abstractNum w:abstractNumId="1" w15:restartNumberingAfterBreak="0">
+    <w:nsid w:val="1C1F1B03"/>
+    <w:multiLevelType w:val="hybridMultilevel"/>
+    <w:tmpl w:val="5732A9A4"/>
+    <w:lvl w:ilvl="0" w:tplc="04090001">
+      <w:start w:val="1"/>
+      <w:numFmt w:val="bullet"/>
+      <w:lvlText w:val=""/>
+      <w:lvlJc w:val="left"/>
+      <w:pPr>
+        <w:ind w:left="720" w:hanging="360"/>
+      </w:pPr>
+      <w:rPr>
+        <w:rFonts w:ascii="Symbol" w:hAnsi="Symbol" w:hint="default"/>
+      </w:rPr>
+    </w:lvl>
+    <w:lvl w:ilvl="1" w:tplc="04090003" w:tentative="1">
+      <w:start w:val="1"/>
+      <w:numFmt w:val="bullet"/>
+      <w:lvlText w:val="o"/>
+      <w:lvlJc w:val="left"/>
+      <w:pPr>
+        <w:ind w:left="1440" w:hanging="360"/>
+      </w:pPr>
+      <w:rPr>
+        <w:rFonts w:ascii="Courier New" w:hAnsi="Courier New" w:cs="Courier New" w:hint="default"/>
+      </w:rPr>
+    </w:lvl>
+    <w:lvl w:ilvl="2" w:tplc="04090005" w:tentative="1">
+      <w:start w:val="1"/>
+      <w:numFmt w:val="bullet"/>
+      <w:lvlText w:val=""/>
+      <w:lvlJc w:val="left"/>
+      <w:pPr>
+        <w:ind w:left="2160" w:hanging="360"/>
+      </w:pPr>
+      <w:rPr>
+        <w:rFonts w:ascii="Wingdings" w:hAnsi="Wingdings" w:hint="default"/>
+      </w:rPr>
+    </w:lvl>
+    <w:lvl w:ilvl="3" w:tplc="04090001" w:tentative="1">
+      <w:start w:val="1"/>
+      <w:numFmt w:val="bullet"/>
+      <w:lvlText w:val=""/>
+      <w:lvlJc w:val="left"/>
+      <w:pPr>
+        <w:ind w:left="2880" w:hanging="360"/>
+      </w:pPr>
+      <w:rPr>
+        <w:rFonts w:ascii="Symbol" w:hAnsi="Symbol" w:hint="default"/>
+      </w:rPr>
+    </w:lvl>
+    <w:lvl w:ilvl="4" w:tplc="04090003" w:tentative="1">
+      <w:start w:val="1"/>
+      <w:numFmt w:val="bullet"/>
+      <w:lvlText w:val="o"/>
+      <w:lvlJc w:val="left"/>
+      <w:pPr>
+        <w:ind w:left="3600" w:hanging="360"/>
+      </w:pPr>
+      <w:rPr>
+        <w:rFonts w:ascii="Courier New" w:hAnsi="Courier New" w:cs="Courier New" w:hint="default"/>
+      </w:rPr>
+    </w:lvl>
+    <w:lvl w:ilvl="5" w:tplc="04090005" w:tentative="1">
+      <w:start w:val="1"/>
+      <w:numFmt w:val="bullet"/>
+      <w:lvlText w:val=""/>
+      <w:lvlJc w:val="left"/>
+      <w:pPr>
+        <w:ind w:left="4320" w:hanging="360"/>
+      </w:pPr>
+      <w:rPr>
+        <w:rFonts w:ascii="Wingdings" w:hAnsi="Wingdings" w:hint="default"/>
+      </w:rPr>
+    </w:lvl>
+    <w:lvl w:ilvl="6" w:tplc="04090001" w:tentative="1">
+      <w:start w:val="1"/>
+      <w:numFmt w:val="bullet"/>
+      <w:lvlText w:val=""/>
+      <w:lvlJc w:val="left"/>
+      <w:pPr>
+        <w:ind w:left="5040" w:hanging="360"/>
+      </w:pPr>
+      <w:rPr>
+        <w:rFonts w:ascii="Symbol" w:hAnsi="Symbol" w:hint="default"/>
+      </w:rPr>
+    </w:lvl>
+    <w:lvl w:ilvl="7" w:tplc="04090003" w:tentative="1">
+      <w:start w:val="1"/>
+      <w:numFmt w:val="bullet"/>
+      <w:lvlText w:val="o"/>
+      <w:lvlJc w:val="left"/>
+      <w:pPr>
+        <w:ind w:left="5760" w:hanging="360"/>
+      </w:pPr>
+      <w:rPr>
+        <w:rFonts w:ascii="Courier New" w:hAnsi="Courier New" w:cs="Courier New" w:hint="default"/>
+      </w:rPr>
+    </w:lvl>
+    <w:lvl w:ilvl="8" w:tplc="04090005" w:tentative="1">
+      <w:start w:val="1"/>
+      <w:numFmt w:val="bullet"/>
+      <w:lvlText w:val=""/>
+      <w:lvlJc w:val="left"/>
+      <w:pPr>
+        <w:ind w:left="6480" w:hanging="360"/>
+      </w:pPr>
+      <w:rPr>
+        <w:rFonts w:ascii="Wingdings" w:hAnsi="Wingdings" w:hint="default"/>
+      </w:rPr>
+    </w:lvl>
+  </w:abstractNum>
+  <w:abstractNum w:abstractNumId="2" w15:restartNumberingAfterBreak="0">
+    <w:nsid w:val="32EA099F"/>
+    <w:multiLevelType w:val="hybridMultilevel"/>
+    <w:tmpl w:val="7CD2F3C2"/>
+    <w:lvl w:ilvl="0" w:tplc="04090001">
+      <w:start w:val="1"/>
+      <w:numFmt w:val="bullet"/>
+      <w:lvlText w:val=""/>
+      <w:lvlJc w:val="left"/>
+      <w:pPr>
+        <w:ind w:left="720" w:hanging="360"/>
+      </w:pPr>
+      <w:rPr>
+        <w:rFonts w:ascii="Symbol" w:hAnsi="Symbol" w:hint="default"/>
+      </w:rPr>
+    </w:lvl>
+    <w:lvl w:ilvl="1" w:tplc="04090003" w:tentative="1">
+      <w:start w:val="1"/>
+      <w:numFmt w:val="bullet"/>
+      <w:lvlText w:val="o"/>
+      <w:lvlJc w:val="left"/>
+      <w:pPr>
+        <w:ind w:left="1440" w:hanging="360"/>
+      </w:pPr>
+      <w:rPr>
+        <w:rFonts w:ascii="Courier New" w:hAnsi="Courier New" w:cs="Courier New" w:hint="default"/>
+      </w:rPr>
+    </w:lvl>
+    <w:lvl w:ilvl="2" w:tplc="04090005" w:tentative="1">
+      <w:start w:val="1"/>
+      <w:numFmt w:val="bullet"/>
+      <w:lvlText w:val=""/>
+      <w:lvlJc w:val="left"/>
+      <w:pPr>
+        <w:ind w:left="2160" w:hanging="360"/>
+      </w:pPr>
+      <w:rPr>
+        <w:rFonts w:ascii="Wingdings" w:hAnsi="Wingdings" w:hint="default"/>
+      </w:rPr>
+    </w:lvl>
+    <w:lvl w:ilvl="3" w:tplc="04090001" w:tentative="1">
+      <w:start w:val="1"/>
+      <w:numFmt w:val="bullet"/>
+      <w:lvlText w:val=""/>
+      <w:lvlJc w:val="left"/>
+      <w:pPr>
+        <w:ind w:left="2880" w:hanging="360"/>
+      </w:pPr>
+      <w:rPr>
+        <w:rFonts w:ascii="Symbol" w:hAnsi="Symbol" w:hint="default"/>
+      </w:rPr>
+    </w:lvl>
+    <w:lvl w:ilvl="4" w:tplc="04090003" w:tentative="1">
+      <w:start w:val="1"/>
+      <w:numFmt w:val="bullet"/>
+      <w:lvlText w:val="o"/>
+      <w:lvlJc w:val="left"/>
+      <w:pPr>
+        <w:ind w:left="3600" w:hanging="360"/>
+      </w:pPr>
+      <w:rPr>
+        <w:rFonts w:ascii="Courier New" w:hAnsi="Courier New" w:cs="Courier New" w:hint="default"/>
+      </w:rPr>
+    </w:lvl>
+    <w:lvl w:ilvl="5" w:tplc="04090005" w:tentative="1">
+      <w:start w:val="1"/>
+      <w:numFmt w:val="bullet"/>
+      <w:lvlText w:val=""/>
+      <w:lvlJc w:val="left"/>
+      <w:pPr>
+        <w:ind w:left="4320" w:hanging="360"/>
+      </w:pPr>
+      <w:rPr>
+        <w:rFonts w:ascii="Wingdings" w:hAnsi="Wingdings" w:hint="default"/>
+      </w:rPr>
+    </w:lvl>
+    <w:lvl w:ilvl="6" w:tplc="04090001" w:tentative="1">
+      <w:start w:val="1"/>
+      <w:numFmt w:val="bullet"/>
+      <w:lvlText w:val=""/>
+      <w:lvlJc w:val="left"/>
+      <w:pPr>
+        <w:ind w:left="5040" w:hanging="360"/>
+      </w:pPr>
+      <w:rPr>
+        <w:rFonts w:ascii="Symbol" w:hAnsi="Symbol" w:hint="default"/>
+      </w:rPr>
+    </w:lvl>
+    <w:lvl w:ilvl="7" w:tplc="04090003" w:tentative="1">
+      <w:start w:val="1"/>
+      <w:numFmt w:val="bullet"/>
+      <w:lvlText w:val="o"/>
+      <w:lvlJc w:val="left"/>
+      <w:pPr>
+        <w:ind w:left="5760" w:hanging="360"/>
+      </w:pPr>
+      <w:rPr>
+        <w:rFonts w:ascii="Courier New" w:hAnsi="Courier New" w:cs="Courier New" w:hint="default"/>
+      </w:rPr>
+    </w:lvl>
+    <w:lvl w:ilvl="8" w:tplc="04090005" w:tentative="1">
+      <w:start w:val="1"/>
+      <w:numFmt w:val="bullet"/>
+      <w:lvlText w:val=""/>
+      <w:lvlJc w:val="left"/>
+      <w:pPr>
+        <w:ind w:left="6480" w:hanging="360"/>
+      </w:pPr>
+      <w:rPr>
+        <w:rFonts w:ascii="Wingdings" w:hAnsi="Wingdings" w:hint="default"/>
+      </w:rPr>
+    </w:lvl>
+  </w:abstractNum>
+  <w:abstractNum w:abstractNumId="3" w15:restartNumberingAfterBreak="0">
+    <w:nsid w:val="3759084B"/>
+    <w:multiLevelType w:val="hybridMultilevel"/>
+    <w:tmpl w:val="57944F74"/>
+    <w:lvl w:ilvl="0" w:tplc="175A1704">
+      <w:numFmt w:val="bullet"/>
+      <w:lvlText w:val="-"/>
+      <w:lvlJc w:val="left"/>
+      <w:pPr>
+        <w:ind w:left="720" w:hanging="360"/>
+      </w:pPr>
+      <w:rPr>
+        <w:rFonts w:ascii="Calibri" w:eastAsiaTheme="minorHAnsi" w:hAnsi="Calibri" w:cs="Calibri" w:hint="default"/>
+      </w:rPr>
+    </w:lvl>
+    <w:lvl w:ilvl="1" w:tplc="04090003" w:tentative="1">
+      <w:start w:val="1"/>
+      <w:numFmt w:val="bullet"/>
+      <w:lvlText w:val="o"/>
+      <w:lvlJc w:val="left"/>
+      <w:pPr>
+        <w:ind w:left="1440" w:hanging="360"/>
+      </w:pPr>
+      <w:rPr>
+        <w:rFonts w:ascii="Courier New" w:hAnsi="Courier New" w:cs="Courier New" w:hint="default"/>
+      </w:rPr>
+    </w:lvl>
+    <w:lvl w:ilvl="2" w:tplc="04090005" w:tentative="1">
+      <w:start w:val="1"/>
+      <w:numFmt w:val="bullet"/>
+      <w:lvlText w:val=""/>
+      <w:lvlJc w:val="left"/>
+      <w:pPr>
+        <w:ind w:left="2160" w:hanging="360"/>
+      </w:pPr>
+      <w:rPr>
+        <w:rFonts w:ascii="Wingdings" w:hAnsi="Wingdings" w:hint="default"/>
+      </w:rPr>
+    </w:lvl>
+    <w:lvl w:ilvl="3" w:tplc="04090001" w:tentative="1">
+      <w:start w:val="1"/>
+      <w:numFmt w:val="bullet"/>
+      <w:lvlText w:val=""/>
+      <w:lvlJc w:val="left"/>
+      <w:pPr>
+        <w:ind w:left="2880" w:hanging="360"/>
+      </w:pPr>
+      <w:rPr>
+        <w:rFonts w:ascii="Symbol" w:hAnsi="Symbol" w:hint="default"/>
+      </w:rPr>
+    </w:lvl>
+    <w:lvl w:ilvl="4" w:tplc="04090003" w:tentative="1">
+      <w:start w:val="1"/>
+      <w:numFmt w:val="bullet"/>
+      <w:lvlText w:val="o"/>
+      <w:lvlJc w:val="left"/>
+      <w:pPr>
+        <w:ind w:left="3600" w:hanging="360"/>
+      </w:pPr>
+      <w:rPr>
+        <w:rFonts w:ascii="Courier New" w:hAnsi="Courier New" w:cs="Courier New" w:hint="default"/>
+      </w:rPr>
+    </w:lvl>
+    <w:lvl w:ilvl="5" w:tplc="04090005" w:tentative="1">
+      <w:start w:val="1"/>
+      <w:numFmt w:val="bullet"/>
+      <w:lvlText w:val=""/>
+      <w:lvlJc w:val="left"/>
+      <w:pPr>
+        <w:ind w:left="4320" w:hanging="360"/>
+      </w:pPr>
+      <w:rPr>
+        <w:rFonts w:ascii="Wingdings" w:hAnsi="Wingdings" w:hint="default"/>
+      </w:rPr>
+    </w:lvl>
+    <w:lvl w:ilvl="6" w:tplc="04090001" w:tentative="1">
+      <w:start w:val="1"/>
+      <w:numFmt w:val="bullet"/>
+      <w:lvlText w:val=""/>
+      <w:lvlJc w:val="left"/>
+      <w:pPr>
+        <w:ind w:left="5040" w:hanging="360"/>
+      </w:pPr>
+      <w:rPr>
+        <w:rFonts w:ascii="Symbol" w:hAnsi="Symbol" w:hint="default"/>
+      </w:rPr>
+    </w:lvl>
+    <w:lvl w:ilvl="7" w:tplc="04090003" w:tentative="1">
+      <w:start w:val="1"/>
+      <w:numFmt w:val="bullet"/>
+      <w:lvlText w:val="o"/>
+      <w:lvlJc w:val="left"/>
+      <w:pPr>
+        <w:ind w:left="5760" w:hanging="360"/>
+      </w:pPr>
+      <w:rPr>
+        <w:rFonts w:ascii="Courier New" w:hAnsi="Courier New" w:cs="Courier New" w:hint="default"/>
+      </w:rPr>
+    </w:lvl>
+    <w:lvl w:ilvl="8" w:tplc="04090005" w:tentative="1">
+      <w:start w:val="1"/>
+      <w:numFmt w:val="bullet"/>
+      <w:lvlText w:val=""/>
+      <w:lvlJc w:val="left"/>
+      <w:pPr>
+        <w:ind w:left="6480" w:hanging="360"/>
+      </w:pPr>
+      <w:rPr>
+        <w:rFonts w:ascii="Wingdings" w:hAnsi="Wingdings" w:hint="default"/>
+      </w:rPr>
+    </w:lvl>
+  </w:abstractNum>
+  <w:abstractNum w:abstractNumId="4" w15:restartNumberingAfterBreak="0">
+    <w:nsid w:val="43D86826"/>
+    <w:multiLevelType w:val="hybridMultilevel"/>
+    <w:tmpl w:val="FA788888"/>
+    <w:lvl w:ilvl="0" w:tplc="04090001">
+      <w:start w:val="1"/>
+      <w:numFmt w:val="bullet"/>
+      <w:lvlText w:val=""/>
+      <w:lvlJc w:val="left"/>
+      <w:pPr>
+        <w:ind w:left="720" w:hanging="360"/>
+      </w:pPr>
+      <w:rPr>
+        <w:rFonts w:ascii="Symbol" w:hAnsi="Symbol" w:hint="default"/>
+      </w:rPr>
+    </w:lvl>
+    <w:lvl w:ilvl="1" w:tplc="FFFFFFFF" w:tentative="1">
+      <w:start w:val="1"/>
+      <w:numFmt w:val="bullet"/>
+      <w:lvlText w:val="o"/>
+      <w:lvlJc w:val="left"/>
+      <w:pPr>
+        <w:ind w:left="1440" w:hanging="360"/>
+      </w:pPr>
+      <w:rPr>
+        <w:rFonts w:ascii="Courier New" w:hAnsi="Courier New" w:cs="Courier New" w:hint="default"/>
+      </w:rPr>
+    </w:lvl>
+    <w:lvl w:ilvl="2" w:tplc="FFFFFFFF" w:tentative="1">
+      <w:start w:val="1"/>
+      <w:numFmt w:val="bullet"/>
+      <w:lvlText w:val=""/>
+      <w:lvlJc w:val="left"/>
+      <w:pPr>
+        <w:ind w:left="2160" w:hanging="360"/>
+      </w:pPr>
+      <w:rPr>
+        <w:rFonts w:ascii="Wingdings" w:hAnsi="Wingdings" w:hint="default"/>
+      </w:rPr>
+    </w:lvl>
+    <w:lvl w:ilvl="3" w:tplc="FFFFFFFF" w:tentative="1">
+      <w:start w:val="1"/>
+      <w:numFmt w:val="bullet"/>
+      <w:lvlText w:val=""/>
+      <w:lvlJc w:val="left"/>
+      <w:pPr>
+        <w:ind w:left="2880" w:hanging="360"/>
+      </w:pPr>
+      <w:rPr>
+        <w:rFonts w:ascii="Symbol" w:hAnsi="Symbol" w:hint="default"/>
+      </w:rPr>
+    </w:lvl>
+    <w:lvl w:ilvl="4" w:tplc="FFFFFFFF" w:tentative="1">
+      <w:start w:val="1"/>
+      <w:numFmt w:val="bullet"/>
+      <w:lvlText w:val="o"/>
+      <w:lvlJc w:val="left"/>
+      <w:pPr>
+        <w:ind w:left="3600" w:hanging="360"/>
+      </w:pPr>
+      <w:rPr>
+        <w:rFonts w:ascii="Courier New" w:hAnsi="Courier New" w:cs="Courier New" w:hint="default"/>
+      </w:rPr>
+    </w:lvl>
+    <w:lvl w:ilvl="5" w:tplc="FFFFFFFF" w:tentative="1">
+      <w:start w:val="1"/>
+      <w:numFmt w:val="bullet"/>
+      <w:lvlText w:val=""/>
+      <w:lvlJc w:val="left"/>
+      <w:pPr>
+        <w:ind w:left="4320" w:hanging="360"/>
+      </w:pPr>
+      <w:rPr>
+        <w:rFonts w:ascii="Wingdings" w:hAnsi="Wingdings" w:hint="default"/>
+      </w:rPr>
+    </w:lvl>
+    <w:lvl w:ilvl="6" w:tplc="FFFFFFFF" w:tentative="1">
+      <w:start w:val="1"/>
+      <w:numFmt w:val="bullet"/>
+      <w:lvlText w:val=""/>
+      <w:lvlJc w:val="left"/>
+      <w:pPr>
+        <w:ind w:left="5040" w:hanging="360"/>
+      </w:pPr>
+      <w:rPr>
+        <w:rFonts w:ascii="Symbol" w:hAnsi="Symbol" w:hint="default"/>
+      </w:rPr>
+    </w:lvl>
+    <w:lvl w:ilvl="7" w:tplc="FFFFFFFF" w:tentative="1">
+      <w:start w:val="1"/>
+      <w:numFmt w:val="bullet"/>
+      <w:lvlText w:val="o"/>
+      <w:lvlJc w:val="left"/>
+      <w:pPr>
+        <w:ind w:left="5760" w:hanging="360"/>
+      </w:pPr>
+      <w:rPr>
+        <w:rFonts w:ascii="Courier New" w:hAnsi="Courier New" w:cs="Courier New" w:hint="default"/>
+      </w:rPr>
+    </w:lvl>
+    <w:lvl w:ilvl="8" w:tplc="FFFFFFFF" w:tentative="1">
+      <w:start w:val="1"/>
+      <w:numFmt w:val="bullet"/>
+      <w:lvlText w:val=""/>
+      <w:lvlJc w:val="left"/>
+      <w:pPr>
+        <w:ind w:left="6480" w:hanging="360"/>
+      </w:pPr>
+      <w:rPr>
+        <w:rFonts w:ascii="Wingdings" w:hAnsi="Wingdings" w:hint="default"/>
+      </w:rPr>
+    </w:lvl>
+  </w:abstractNum>
+  <w:abstractNum w:abstractNumId="5" w15:restartNumberingAfterBreak="0">
+    <w:nsid w:val="544A5AA5"/>
+    <w:multiLevelType w:val="hybridMultilevel"/>
+    <w:tmpl w:val="758AB246"/>
+    <w:lvl w:ilvl="0" w:tplc="04090001">
+      <w:start w:val="1"/>
+      <w:numFmt w:val="bullet"/>
+      <w:lvlText w:val=""/>
+      <w:lvlJc w:val="left"/>
+      <w:pPr>
+        <w:ind w:left="720" w:hanging="360"/>
+      </w:pPr>
+      <w:rPr>
+        <w:rFonts w:ascii="Symbol" w:hAnsi="Symbol" w:hint="default"/>
+      </w:rPr>
+    </w:lvl>
+    <w:lvl w:ilvl="1" w:tplc="04090003" w:tentative="1">
+      <w:start w:val="1"/>
+      <w:numFmt w:val="bullet"/>
+      <w:lvlText w:val="o"/>
+      <w:lvlJc w:val="left"/>
+      <w:pPr>
+        <w:ind w:left="1440" w:hanging="360"/>
+      </w:pPr>
+      <w:rPr>
+        <w:rFonts w:ascii="Courier New" w:hAnsi="Courier New" w:cs="Courier New" w:hint="default"/>
+      </w:rPr>
+    </w:lvl>
+    <w:lvl w:ilvl="2" w:tplc="04090005" w:tentative="1">
+      <w:start w:val="1"/>
+      <w:numFmt w:val="bullet"/>
+      <w:lvlText w:val=""/>
+      <w:lvlJc w:val="left"/>
+      <w:pPr>
+        <w:ind w:left="2160" w:hanging="360"/>
+      </w:pPr>
+      <w:rPr>
+        <w:rFonts w:ascii="Wingdings" w:hAnsi="Wingdings" w:hint="default"/>
+      </w:rPr>
+    </w:lvl>
+    <w:lvl w:ilvl="3" w:tplc="04090001" w:tentative="1">
+      <w:start w:val="1"/>
+      <w:numFmt w:val="bullet"/>
+      <w:lvlText w:val=""/>
+      <w:lvlJc w:val="left"/>
+      <w:pPr>
+        <w:ind w:left="2880" w:hanging="360"/>
+      </w:pPr>
+      <w:rPr>
+        <w:rFonts w:ascii="Symbol" w:hAnsi="Symbol" w:hint="default"/>
+      </w:rPr>
+    </w:lvl>
+    <w:lvl w:ilvl="4" w:tplc="04090003" w:tentative="1">
+      <w:start w:val="1"/>
+      <w:numFmt w:val="bullet"/>
+      <w:lvlText w:val="o"/>
+      <w:lvlJc w:val="left"/>
+      <w:pPr>
+        <w:ind w:left="3600" w:hanging="360"/>
+      </w:pPr>
+      <w:rPr>
+        <w:rFonts w:ascii="Courier New" w:hAnsi="Courier New" w:cs="Courier New" w:hint="default"/>
+      </w:rPr>
+    </w:lvl>
+    <w:lvl w:ilvl="5" w:tplc="04090005" w:tentative="1">
+      <w:start w:val="1"/>
+      <w:numFmt w:val="bullet"/>
+      <w:lvlText w:val=""/>
+      <w:lvlJc w:val="left"/>
+      <w:pPr>
+        <w:ind w:left="4320" w:hanging="360"/>
+      </w:pPr>
+      <w:rPr>
+        <w:rFonts w:ascii="Wingdings" w:hAnsi="Wingdings" w:hint="default"/>
+      </w:rPr>
+    </w:lvl>
+    <w:lvl w:ilvl="6" w:tplc="04090001" w:tentative="1">
+      <w:start w:val="1"/>
+      <w:numFmt w:val="bullet"/>
+      <w:lvlText w:val=""/>
+      <w:lvlJc w:val="left"/>
+      <w:pPr>
+        <w:ind w:left="5040" w:hanging="360"/>
+      </w:pPr>
+      <w:rPr>
+        <w:rFonts w:ascii="Symbol" w:hAnsi="Symbol" w:hint="default"/>
+      </w:rPr>
+    </w:lvl>
+    <w:lvl w:ilvl="7" w:tplc="04090003" w:tentative="1">
+      <w:start w:val="1"/>
+      <w:numFmt w:val="bullet"/>
+      <w:lvlText w:val="o"/>
+      <w:lvlJc w:val="left"/>
+      <w:pPr>
+        <w:ind w:left="5760" w:hanging="360"/>
+      </w:pPr>
+      <w:rPr>
+        <w:rFonts w:ascii="Courier New" w:hAnsi="Courier New" w:cs="Courier New" w:hint="default"/>
+      </w:rPr>
+    </w:lvl>
+    <w:lvl w:ilvl="8" w:tplc="04090005" w:tentative="1">
+      <w:start w:val="1"/>
+      <w:numFmt w:val="bullet"/>
+      <w:lvlText w:val=""/>
+      <w:lvlJc w:val="left"/>
+      <w:pPr>
+        <w:ind w:left="6480" w:hanging="360"/>
+      </w:pPr>
+      <w:rPr>
+        <w:rFonts w:ascii="Wingdings" w:hAnsi="Wingdings" w:hint="default"/>
+      </w:rPr>
+    </w:lvl>
+  </w:abstractNum>
+  <w:abstractNum w:abstractNumId="6" w15:restartNumberingAfterBreak="0">
+    <w:nsid w:val="5F55035B"/>
+    <w:multiLevelType w:val="hybridMultilevel"/>
+    <w:tmpl w:val="F70C350E"/>
+    <w:lvl w:ilvl="0" w:tplc="175A1704">
+      <w:numFmt w:val="bullet"/>
+      <w:lvlText w:val="-"/>
+      <w:lvlJc w:val="left"/>
+      <w:pPr>
+        <w:ind w:left="720" w:hanging="360"/>
+      </w:pPr>
+      <w:rPr>
+        <w:rFonts w:ascii="Calibri" w:eastAsiaTheme="minorHAnsi" w:hAnsi="Calibri" w:cs="Calibri" w:hint="default"/>
+      </w:rPr>
+    </w:lvl>
+    <w:lvl w:ilvl="1" w:tplc="04090003" w:tentative="1">
+      <w:start w:val="1"/>
+      <w:numFmt w:val="bullet"/>
+      <w:lvlText w:val="o"/>
+      <w:lvlJc w:val="left"/>
+      <w:pPr>
+        <w:ind w:left="1440" w:hanging="360"/>
+      </w:pPr>
+      <w:rPr>
+        <w:rFonts w:ascii="Courier New" w:hAnsi="Courier New" w:cs="Courier New" w:hint="default"/>
+      </w:rPr>
+    </w:lvl>
+    <w:lvl w:ilvl="2" w:tplc="04090005" w:tentative="1">
+      <w:start w:val="1"/>
+      <w:numFmt w:val="bullet"/>
+      <w:lvlText w:val=""/>
+      <w:lvlJc w:val="left"/>
+      <w:pPr>
+        <w:ind w:left="2160" w:hanging="360"/>
+      </w:pPr>
+      <w:rPr>
+        <w:rFonts w:ascii="Wingdings" w:hAnsi="Wingdings" w:hint="default"/>
+      </w:rPr>
+    </w:lvl>
+    <w:lvl w:ilvl="3" w:tplc="04090001" w:tentative="1">
+      <w:start w:val="1"/>
+      <w:numFmt w:val="bullet"/>
+      <w:lvlText w:val=""/>
+      <w:lvlJc w:val="left"/>
+      <w:pPr>
+        <w:ind w:left="2880" w:hanging="360"/>
+      </w:pPr>
+      <w:rPr>
+        <w:rFonts w:ascii="Symbol" w:hAnsi="Symbol" w:hint="default"/>
+      </w:rPr>
+    </w:lvl>
+    <w:lvl w:ilvl="4" w:tplc="04090003" w:tentative="1">
+      <w:start w:val="1"/>
+      <w:numFmt w:val="bullet"/>
+      <w:lvlText w:val="o"/>
+      <w:lvlJc w:val="left"/>
+      <w:pPr>
+        <w:ind w:left="3600" w:hanging="360"/>
+      </w:pPr>
+      <w:rPr>
+        <w:rFonts w:ascii="Courier New" w:hAnsi="Courier New" w:cs="Courier New" w:hint="default"/>
+      </w:rPr>
+    </w:lvl>
+    <w:lvl w:ilvl="5" w:tplc="04090005" w:tentative="1">
+      <w:start w:val="1"/>
+      <w:numFmt w:val="bullet"/>
+      <w:lvlText w:val=""/>
+      <w:lvlJc w:val="left"/>
+      <w:pPr>
+        <w:ind w:left="4320" w:hanging="360"/>
+      </w:pPr>
+      <w:rPr>
+        <w:rFonts w:ascii="Wingdings" w:hAnsi="Wingdings" w:hint="default"/>
+      </w:rPr>
+    </w:lvl>
+    <w:lvl w:ilvl="6" w:tplc="04090001" w:tentative="1">
+      <w:start w:val="1"/>
+      <w:numFmt w:val="bullet"/>
+      <w:lvlText w:val=""/>
+      <w:lvlJc w:val="left"/>
+      <w:pPr>
+        <w:ind w:left="5040" w:hanging="360"/>
+      </w:pPr>
+      <w:rPr>
+        <w:rFonts w:ascii="Symbol" w:hAnsi="Symbol" w:hint="default"/>
+      </w:rPr>
+    </w:lvl>
+    <w:lvl w:ilvl="7" w:tplc="04090003" w:tentative="1">
+      <w:start w:val="1"/>
+      <w:numFmt w:val="bullet"/>
+      <w:lvlText w:val="o"/>
+      <w:lvlJc w:val="left"/>
+      <w:pPr>
+        <w:ind w:left="5760" w:hanging="360"/>
+      </w:pPr>
+      <w:rPr>
+        <w:rFonts w:ascii="Courier New" w:hAnsi="Courier New" w:cs="Courier New" w:hint="default"/>
+      </w:rPr>
+    </w:lvl>
+    <w:lvl w:ilvl="8" w:tplc="04090005" w:tentative="1">
+      <w:start w:val="1"/>
+      <w:numFmt w:val="bullet"/>
+      <w:lvlText w:val=""/>
+      <w:lvlJc w:val="left"/>
+      <w:pPr>
+        <w:ind w:left="6480" w:hanging="360"/>
+      </w:pPr>
+      <w:rPr>
+        <w:rFonts w:ascii="Wingdings" w:hAnsi="Wingdings" w:hint="default"/>
+      </w:rPr>
+    </w:lvl>
+  </w:abstractNum>
+  <w:abstractNum w:abstractNumId="7" w15:restartNumberingAfterBreak="0">
     <w:nsid w:val="63D774F4"/>
     <w:multiLevelType w:val="hybridMultilevel"/>
     <w:tmpl w:val="F0C8E714"/>
@@ -175,7 +1235,28 @@
     </w:lvl>
   </w:abstractNum>
   <w:num w:numId="1" w16cid:durableId="925923154">
+    <w:abstractNumId w:val="7"/>
+  </w:num>
+  <w:num w:numId="2" w16cid:durableId="2113671859">
+    <w:abstractNumId w:val="3"/>
+  </w:num>
+  <w:num w:numId="3" w16cid:durableId="864556582">
+    <w:abstractNumId w:val="6"/>
+  </w:num>
+  <w:num w:numId="4" w16cid:durableId="971012715">
+    <w:abstractNumId w:val="4"/>
+  </w:num>
+  <w:num w:numId="5" w16cid:durableId="1764836761">
+    <w:abstractNumId w:val="2"/>
+  </w:num>
+  <w:num w:numId="6" w16cid:durableId="1864518847">
     <w:abstractNumId w:val="0"/>
+  </w:num>
+  <w:num w:numId="7" w16cid:durableId="482114722">
+    <w:abstractNumId w:val="1"/>
+  </w:num>
+  <w:num w:numId="8" w16cid:durableId="1058164432">
+    <w:abstractNumId w:val="5"/>
   </w:num>
 </w:numbering>
 </file>

--- a/Git Command.docx
+++ b/Git Command.docx
@@ -302,8 +302,16 @@
     <w:p>
       <w:pPr>
         <w:jc w:val="both"/>
-      </w:pPr>
-      <w:r>
+        <w:rPr>
+          <w:b/>
+          <w:bCs/>
+        </w:rPr>
+      </w:pPr>
+      <w:r>
+        <w:rPr>
+          <w:b/>
+          <w:bCs/>
+        </w:rPr>
         <w:t>Clone Repository</w:t>
       </w:r>
     </w:p>
@@ -318,6 +326,35 @@
       </w:pPr>
       <w:r>
         <w:t>git clone &lt;https link&gt;</w:t>
+      </w:r>
+    </w:p>
+    <w:p>
+      <w:pPr>
+        <w:jc w:val="both"/>
+        <w:rPr>
+          <w:b/>
+          <w:bCs/>
+        </w:rPr>
+      </w:pPr>
+      <w:r>
+        <w:rPr>
+          <w:b/>
+          <w:bCs/>
+        </w:rPr>
+        <w:t xml:space="preserve">Pull </w:t>
+      </w:r>
+    </w:p>
+    <w:p>
+      <w:pPr>
+        <w:pStyle w:val="ListParagraph"/>
+        <w:numPr>
+          <w:ilvl w:val="0"/>
+          <w:numId w:val="8"/>
+        </w:numPr>
+        <w:jc w:val="both"/>
+      </w:pPr>
+      <w:r>
+        <w:t>git pull origin master</w:t>
       </w:r>
     </w:p>
     <w:sectPr>
@@ -899,7 +936,7 @@
   <w:abstractNum w:abstractNumId="5" w15:restartNumberingAfterBreak="0">
     <w:nsid w:val="544A5AA5"/>
     <w:multiLevelType w:val="hybridMultilevel"/>
-    <w:tmpl w:val="758AB246"/>
+    <w:tmpl w:val="D5B87E82"/>
     <w:lvl w:ilvl="0" w:tplc="04090001">
       <w:start w:val="1"/>
       <w:numFmt w:val="bullet"/>

--- a/Git Command.docx
+++ b/Git Command.docx
@@ -355,6 +355,135 @@
       </w:pPr>
       <w:r>
         <w:t>git pull origin master</w:t>
+      </w:r>
+    </w:p>
+    <w:p>
+      <w:pPr>
+        <w:jc w:val="both"/>
+        <w:rPr>
+          <w:b/>
+          <w:bCs/>
+        </w:rPr>
+      </w:pPr>
+      <w:r>
+        <w:rPr>
+          <w:b/>
+          <w:bCs/>
+        </w:rPr>
+        <w:t>Branches</w:t>
+      </w:r>
+    </w:p>
+    <w:p>
+      <w:pPr>
+        <w:pStyle w:val="ListParagraph"/>
+        <w:numPr>
+          <w:ilvl w:val="0"/>
+          <w:numId w:val="8"/>
+        </w:numPr>
+        <w:jc w:val="both"/>
+      </w:pPr>
+      <w:r>
+        <w:t>git checkout -b &lt;branchname&gt; : create a new branch and switch to it</w:t>
+      </w:r>
+    </w:p>
+    <w:p>
+      <w:pPr>
+        <w:pStyle w:val="ListParagraph"/>
+        <w:numPr>
+          <w:ilvl w:val="0"/>
+          <w:numId w:val="8"/>
+        </w:numPr>
+        <w:jc w:val="both"/>
+      </w:pPr>
+      <w:r>
+        <w:t>git checkout &lt;branchname&gt;</w:t>
+      </w:r>
+      <w:r>
+        <w:t>: switch from one branch to another</w:t>
+      </w:r>
+    </w:p>
+    <w:p>
+      <w:pPr>
+        <w:pStyle w:val="ListParagraph"/>
+        <w:numPr>
+          <w:ilvl w:val="0"/>
+          <w:numId w:val="8"/>
+        </w:numPr>
+        <w:jc w:val="both"/>
+      </w:pPr>
+      <w:r>
+        <w:t>git branch : list all the branches in your repo and also tell what branch currently in</w:t>
+      </w:r>
+    </w:p>
+    <w:p>
+      <w:pPr>
+        <w:pStyle w:val="ListParagraph"/>
+        <w:numPr>
+          <w:ilvl w:val="0"/>
+          <w:numId w:val="8"/>
+        </w:numPr>
+        <w:jc w:val="both"/>
+      </w:pPr>
+      <w:r>
+        <w:t>git branch -d &lt;branchname&gt;</w:t>
+      </w:r>
+      <w:r>
+        <w:t>: delete branch</w:t>
+      </w:r>
+    </w:p>
+    <w:p>
+      <w:pPr>
+        <w:pStyle w:val="ListParagraph"/>
+        <w:numPr>
+          <w:ilvl w:val="0"/>
+          <w:numId w:val="8"/>
+        </w:numPr>
+        <w:jc w:val="both"/>
+      </w:pPr>
+      <w:r>
+        <w:t>git push origin &lt;branchname&gt;</w:t>
+      </w:r>
+      <w:r>
+        <w:t>: push to br</w:t>
+      </w:r>
+      <w:r>
+        <w:t>anch</w:t>
+      </w:r>
+    </w:p>
+    <w:p>
+      <w:pPr>
+        <w:pStyle w:val="ListParagraph"/>
+        <w:numPr>
+          <w:ilvl w:val="0"/>
+          <w:numId w:val="8"/>
+        </w:numPr>
+        <w:jc w:val="both"/>
+      </w:pPr>
+      <w:r>
+        <w:t>git push --all origin</w:t>
+      </w:r>
+      <w:r>
+        <w:t xml:space="preserve"> : </w:t>
+      </w:r>
+      <w:r>
+        <w:t>Push all branches to your remote repo</w:t>
+      </w:r>
+    </w:p>
+    <w:p>
+      <w:pPr>
+        <w:pStyle w:val="ListParagraph"/>
+        <w:numPr>
+          <w:ilvl w:val="0"/>
+          <w:numId w:val="8"/>
+        </w:numPr>
+        <w:jc w:val="both"/>
+      </w:pPr>
+      <w:r>
+        <w:lastRenderedPageBreak/>
+        <w:t>git push origin :&lt;branchname&gt;</w:t>
+      </w:r>
+      <w:r>
+        <w:t xml:space="preserve"> : Delete a branch on your remote repo</w:t>
       </w:r>
     </w:p>
     <w:sectPr>
@@ -936,7 +1065,7 @@
   <w:abstractNum w:abstractNumId="5" w15:restartNumberingAfterBreak="0">
     <w:nsid w:val="544A5AA5"/>
     <w:multiLevelType w:val="hybridMultilevel"/>
-    <w:tmpl w:val="D5B87E82"/>
+    <w:tmpl w:val="9BF44FD4"/>
     <w:lvl w:ilvl="0" w:tplc="04090001">
       <w:start w:val="1"/>
       <w:numFmt w:val="bullet"/>

--- a/Git Command.docx
+++ b/Git Command.docx
@@ -485,6 +485,53 @@
       <w:r>
         <w:t xml:space="preserve"> : Delete a branch on your remote repo</w:t>
       </w:r>
+      <w:r>
+        <w:t xml:space="preserve"> </w:t>
+      </w:r>
+    </w:p>
+    <w:p>
+      <w:pPr>
+        <w:pStyle w:val="ListParagraph"/>
+        <w:numPr>
+          <w:ilvl w:val="0"/>
+          <w:numId w:val="8"/>
+        </w:numPr>
+        <w:jc w:val="both"/>
+      </w:pPr>
+      <w:r>
+        <w:t xml:space="preserve">git push origin :&lt;branchname&gt; : Delete a branch on your remote repo </w:t>
+      </w:r>
+    </w:p>
+    <w:p>
+      <w:pPr>
+        <w:pStyle w:val="ListParagraph"/>
+        <w:numPr>
+          <w:ilvl w:val="0"/>
+          <w:numId w:val="8"/>
+        </w:numPr>
+        <w:jc w:val="both"/>
+      </w:pPr>
+      <w:r>
+        <w:t>git push origin :&lt;branchname&gt; : Delete a branch on your remote repo</w:t>
+      </w:r>
+    </w:p>
+    <w:p>
+      <w:pPr>
+        <w:pStyle w:val="ListParagraph"/>
+        <w:numPr>
+          <w:ilvl w:val="0"/>
+          <w:numId w:val="8"/>
+        </w:numPr>
+        <w:jc w:val="both"/>
+      </w:pPr>
+      <w:r>
+        <w:t xml:space="preserve">git push origin :&lt;branchname&gt; : Delete a branch on your remote repo </w:t>
+      </w:r>
+    </w:p>
+    <w:p>
+      <w:pPr>
+        <w:jc w:val="both"/>
+      </w:pPr>
     </w:p>
     <w:sectPr>
       <w:pgSz w:w="12240" w:h="15840"/>

--- a/Git Command.docx
+++ b/Git Command.docx
@@ -41,7 +41,17 @@
         <w:jc w:val="both"/>
       </w:pPr>
       <w:r>
-        <w:t>git config --global user.email "khanhnguyenitse@gmail.com"</w:t>
+        <w:t xml:space="preserve">git config --global </w:t>
+      </w:r>
+      <w:proofErr w:type="spellStart"/>
+      <w:proofErr w:type="gramStart"/>
+      <w:r>
+        <w:t>user.email</w:t>
+      </w:r>
+      <w:proofErr w:type="spellEnd"/>
+      <w:proofErr w:type="gramEnd"/>
+      <w:r>
+        <w:t xml:space="preserve"> "khanhnguyenitse@gmail.com"</w:t>
       </w:r>
     </w:p>
     <w:p>
@@ -70,8 +80,13 @@
         <w:jc w:val="both"/>
       </w:pPr>
       <w:r>
-        <w:t>git init</w:t>
-      </w:r>
+        <w:t xml:space="preserve">git </w:t>
+      </w:r>
+      <w:proofErr w:type="spellStart"/>
+      <w:r>
+        <w:t>init</w:t>
+      </w:r>
+      <w:proofErr w:type="spellEnd"/>
     </w:p>
     <w:p>
       <w:pPr>
@@ -112,7 +127,15 @@
         <w:jc w:val="both"/>
       </w:pPr>
       <w:r>
-        <w:t>A remote server: git clone username@host:/path/to/repository</w:t>
+        <w:t xml:space="preserve">A remote server: git clone </w:t>
+      </w:r>
+      <w:proofErr w:type="spellStart"/>
+      <w:r>
+        <w:t>username@host</w:t>
+      </w:r>
+      <w:proofErr w:type="spellEnd"/>
+      <w:r>
+        <w:t>:/path/to/repository</w:t>
       </w:r>
     </w:p>
     <w:p>
@@ -383,7 +406,20 @@
         <w:jc w:val="both"/>
       </w:pPr>
       <w:r>
-        <w:t>git checkout -b &lt;branchname&gt; : create a new branch and switch to it</w:t>
+        <w:t>git checkout -b &lt;</w:t>
+      </w:r>
+      <w:proofErr w:type="spellStart"/>
+      <w:r>
+        <w:t>branchname</w:t>
+      </w:r>
+      <w:proofErr w:type="spellEnd"/>
+      <w:proofErr w:type="gramStart"/>
+      <w:r>
+        <w:t>&gt; :</w:t>
+      </w:r>
+      <w:proofErr w:type="gramEnd"/>
+      <w:r>
+        <w:t xml:space="preserve"> create a new branch and switch to it</w:t>
       </w:r>
     </w:p>
     <w:p>
@@ -396,7 +432,15 @@
         <w:jc w:val="both"/>
       </w:pPr>
       <w:r>
-        <w:t>git checkout &lt;branchname&gt;</w:t>
+        <w:t>git checkout &lt;</w:t>
+      </w:r>
+      <w:proofErr w:type="spellStart"/>
+      <w:r>
+        <w:t>branchname</w:t>
+      </w:r>
+      <w:proofErr w:type="spellEnd"/>
+      <w:r>
+        <w:t>&gt;</w:t>
       </w:r>
       <w:r>
         <w:t>: switch from one branch to another</w:t>
@@ -412,7 +456,15 @@
         <w:jc w:val="both"/>
       </w:pPr>
       <w:r>
-        <w:t>git branch : list all the branches in your repo and also tell what branch currently in</w:t>
+        <w:t xml:space="preserve">git </w:t>
+      </w:r>
+      <w:proofErr w:type="gramStart"/>
+      <w:r>
+        <w:t>branch :</w:t>
+      </w:r>
+      <w:proofErr w:type="gramEnd"/>
+      <w:r>
+        <w:t xml:space="preserve"> list all the branches in your repo and also tell what branch currently in</w:t>
       </w:r>
     </w:p>
     <w:p>
@@ -425,7 +477,15 @@
         <w:jc w:val="both"/>
       </w:pPr>
       <w:r>
-        <w:t>git branch -d &lt;branchname&gt;</w:t>
+        <w:t>git branch -d &lt;</w:t>
+      </w:r>
+      <w:proofErr w:type="spellStart"/>
+      <w:r>
+        <w:t>branchname</w:t>
+      </w:r>
+      <w:proofErr w:type="spellEnd"/>
+      <w:r>
+        <w:t>&gt;</w:t>
       </w:r>
       <w:r>
         <w:t>: delete branch</w:t>
@@ -441,7 +501,15 @@
         <w:jc w:val="both"/>
       </w:pPr>
       <w:r>
-        <w:t>git push origin &lt;branchname&gt;</w:t>
+        <w:t>git push origin &lt;</w:t>
+      </w:r>
+      <w:proofErr w:type="spellStart"/>
+      <w:r>
+        <w:t>branchname</w:t>
+      </w:r>
+      <w:proofErr w:type="spellEnd"/>
+      <w:r>
+        <w:t>&gt;</w:t>
       </w:r>
       <w:r>
         <w:t>: push to br</w:t>
@@ -460,10 +528,18 @@
         <w:jc w:val="both"/>
       </w:pPr>
       <w:r>
-        <w:t>git push --all origin</w:t>
-      </w:r>
-      <w:r>
-        <w:t xml:space="preserve"> : </w:t>
+        <w:t xml:space="preserve">git push --all </w:t>
+      </w:r>
+      <w:proofErr w:type="gramStart"/>
+      <w:r>
+        <w:t>origin</w:t>
+      </w:r>
+      <w:r>
+        <w:t xml:space="preserve"> :</w:t>
+      </w:r>
+      <w:proofErr w:type="gramEnd"/>
+      <w:r>
+        <w:t xml:space="preserve"> </w:t>
       </w:r>
       <w:r>
         <w:t>Push all branches to your remote repo</w:t>
@@ -480,13 +556,15 @@
       </w:pPr>
       <w:r>
         <w:lastRenderedPageBreak/>
-        <w:t>git push origin :&lt;branchname&gt;</w:t>
-      </w:r>
-      <w:r>
-        <w:t xml:space="preserve"> : Delete a branch on your remote repo</w:t>
-      </w:r>
-      <w:r>
-        <w:t xml:space="preserve"> </w:t>
+        <w:t xml:space="preserve">git push --all </w:t>
+      </w:r>
+      <w:proofErr w:type="gramStart"/>
+      <w:r>
+        <w:t>origin :</w:t>
+      </w:r>
+      <w:proofErr w:type="gramEnd"/>
+      <w:r>
+        <w:t xml:space="preserve"> Push all branches to your remote repo</w:t>
       </w:r>
     </w:p>
     <w:p>
@@ -499,8 +577,21 @@
         <w:jc w:val="both"/>
       </w:pPr>
       <w:r>
-        <w:t xml:space="preserve">git push origin :&lt;branchname&gt; : Delete a branch on your remote repo </w:t>
-      </w:r>
+        <w:t xml:space="preserve">git push --all </w:t>
+      </w:r>
+      <w:proofErr w:type="gramStart"/>
+      <w:r>
+        <w:t>origin :</w:t>
+      </w:r>
+      <w:proofErr w:type="gramEnd"/>
+      <w:r>
+        <w:t xml:space="preserve"> Push all branches to your remote repo</w:t>
+      </w:r>
+    </w:p>
+    <w:p>
+      <w:pPr>
+        <w:jc w:val="both"/>
+      </w:pPr>
     </w:p>
     <w:p>
       <w:pPr>
@@ -512,8 +603,21 @@
         <w:jc w:val="both"/>
       </w:pPr>
       <w:r>
-        <w:t>git push origin :&lt;branchname&gt; : Delete a branch on your remote repo</w:t>
-      </w:r>
+        <w:t xml:space="preserve">git push --all </w:t>
+      </w:r>
+      <w:proofErr w:type="gramStart"/>
+      <w:r>
+        <w:t>origin :</w:t>
+      </w:r>
+      <w:proofErr w:type="gramEnd"/>
+      <w:r>
+        <w:t xml:space="preserve"> Push all branches to your remote repo</w:t>
+      </w:r>
+    </w:p>
+    <w:p>
+      <w:pPr>
+        <w:jc w:val="both"/>
+      </w:pPr>
     </w:p>
     <w:p>
       <w:pPr>
@@ -525,8 +629,21 @@
         <w:jc w:val="both"/>
       </w:pPr>
       <w:r>
-        <w:t xml:space="preserve">git push origin :&lt;branchname&gt; : Delete a branch on your remote repo </w:t>
-      </w:r>
+        <w:t xml:space="preserve">git push --all </w:t>
+      </w:r>
+      <w:proofErr w:type="gramStart"/>
+      <w:r>
+        <w:t>origin :</w:t>
+      </w:r>
+      <w:proofErr w:type="gramEnd"/>
+      <w:r>
+        <w:t xml:space="preserve"> Push all branches to your remote repo</w:t>
+      </w:r>
+    </w:p>
+    <w:p>
+      <w:pPr>
+        <w:jc w:val="both"/>
+      </w:pPr>
     </w:p>
     <w:p>
       <w:pPr>

--- a/Git Command.docx
+++ b/Git Command.docx
@@ -467,65 +467,6 @@
       </w:r>
       <w:r>
         <w:t>Push all branches to your remote repo</w:t>
-      </w:r>
-    </w:p>
-    <w:p>
-      <w:pPr>
-        <w:pStyle w:val="ListParagraph"/>
-        <w:numPr>
-          <w:ilvl w:val="0"/>
-          <w:numId w:val="8"/>
-        </w:numPr>
-        <w:jc w:val="both"/>
-      </w:pPr>
-      <w:r>
-        <w:lastRenderedPageBreak/>
-        <w:t>git push origin :&lt;branchname&gt;</w:t>
-      </w:r>
-      <w:r>
-        <w:t xml:space="preserve"> : Delete a branch on your remote repo</w:t>
-      </w:r>
-      <w:r>
-        <w:t xml:space="preserve"> </w:t>
-      </w:r>
-    </w:p>
-    <w:p>
-      <w:pPr>
-        <w:pStyle w:val="ListParagraph"/>
-        <w:numPr>
-          <w:ilvl w:val="0"/>
-          <w:numId w:val="8"/>
-        </w:numPr>
-        <w:jc w:val="both"/>
-      </w:pPr>
-      <w:r>
-        <w:t xml:space="preserve">git push origin :&lt;branchname&gt; : Delete a branch on your remote repo </w:t>
-      </w:r>
-    </w:p>
-    <w:p>
-      <w:pPr>
-        <w:pStyle w:val="ListParagraph"/>
-        <w:numPr>
-          <w:ilvl w:val="0"/>
-          <w:numId w:val="8"/>
-        </w:numPr>
-        <w:jc w:val="both"/>
-      </w:pPr>
-      <w:r>
-        <w:t>git push origin :&lt;branchname&gt; : Delete a branch on your remote repo</w:t>
-      </w:r>
-    </w:p>
-    <w:p>
-      <w:pPr>
-        <w:pStyle w:val="ListParagraph"/>
-        <w:numPr>
-          <w:ilvl w:val="0"/>
-          <w:numId w:val="8"/>
-        </w:numPr>
-        <w:jc w:val="both"/>
-      </w:pPr>
-      <w:r>
-        <w:t xml:space="preserve">git push origin :&lt;branchname&gt; : Delete a branch on your remote repo </w:t>
       </w:r>
     </w:p>
     <w:p>
